--- a/word/zavrsni-novi.docx
+++ b/word/zavrsni-novi.docx
@@ -2664,7 +2664,7 @@
             <w:noProof/>
             <w:webHidden/>
           </w:rPr>
-          <w:t>16</w:t>
+          <w:t>17</w:t>
         </w:r>
         <w:r>
           <w:rPr>
@@ -2754,7 +2754,7 @@
             <w:noProof/>
             <w:webHidden/>
           </w:rPr>
-          <w:t>16</w:t>
+          <w:t>17</w:t>
         </w:r>
         <w:r>
           <w:rPr>
@@ -2934,7 +2934,7 @@
             <w:noProof/>
             <w:webHidden/>
           </w:rPr>
-          <w:t>17</w:t>
+          <w:t>18</w:t>
         </w:r>
         <w:r>
           <w:rPr>
@@ -3024,7 +3024,7 @@
             <w:noProof/>
             <w:webHidden/>
           </w:rPr>
-          <w:t>20</w:t>
+          <w:t>21</w:t>
         </w:r>
         <w:r>
           <w:rPr>
@@ -3096,7 +3096,7 @@
             <w:noProof/>
             <w:webHidden/>
           </w:rPr>
-          <w:t>21</w:t>
+          <w:t>22</w:t>
         </w:r>
         <w:r>
           <w:rPr>
@@ -3168,7 +3168,7 @@
             <w:noProof/>
             <w:webHidden/>
           </w:rPr>
-          <w:t>22</w:t>
+          <w:t>23</w:t>
         </w:r>
         <w:r>
           <w:rPr>
@@ -3240,7 +3240,7 @@
             <w:noProof/>
             <w:webHidden/>
           </w:rPr>
-          <w:t>23</w:t>
+          <w:t>24</w:t>
         </w:r>
         <w:r>
           <w:rPr>
@@ -3312,7 +3312,7 @@
             <w:noProof/>
             <w:webHidden/>
           </w:rPr>
-          <w:t>24</w:t>
+          <w:t>25</w:t>
         </w:r>
         <w:r>
           <w:rPr>
@@ -3384,7 +3384,7 @@
             <w:noProof/>
             <w:webHidden/>
           </w:rPr>
-          <w:t>25</w:t>
+          <w:t>26</w:t>
         </w:r>
         <w:r>
           <w:rPr>
@@ -3456,7 +3456,7 @@
             <w:noProof/>
             <w:webHidden/>
           </w:rPr>
-          <w:t>26</w:t>
+          <w:t>27</w:t>
         </w:r>
         <w:r>
           <w:rPr>
@@ -10382,7 +10382,23 @@
           <w:szCs w:val="20"/>
           <w:lang w:val="en-GB"/>
         </w:rPr>
-        <w:t xml:space="preserve"> ovisi o</w:t>
+        <w:t xml:space="preserve"> </w:t>
+      </w:r>
+      <w:proofErr w:type="spellStart"/>
+      <w:r>
+        <w:rPr>
+          <w:szCs w:val="20"/>
+          <w:lang w:val="en-GB"/>
+        </w:rPr>
+        <w:t>ovisi</w:t>
+      </w:r>
+      <w:proofErr w:type="spellEnd"/>
+      <w:r>
+        <w:rPr>
+          <w:szCs w:val="20"/>
+          <w:lang w:val="en-GB"/>
+        </w:rPr>
+        <w:t xml:space="preserve"> o</w:t>
       </w:r>
       <w:r>
         <w:t xml:space="preserve"> </w:t>
@@ -18213,6 +18229,9 @@
         <w:jc w:val="center"/>
       </w:pPr>
       <w:r>
+        <w:rPr>
+          <w:noProof/>
+        </w:rPr>
         <w:drawing>
           <wp:inline distT="0" distB="0" distL="0" distR="0" wp14:anchorId="661C48A6" wp14:editId="0F3D416C">
             <wp:extent cx="4054415" cy="2819450"/>
@@ -18405,10 +18424,7 @@
         <w:t xml:space="preserve"> na slici 3.2</w:t>
       </w:r>
       <w:r>
-        <w:t xml:space="preserve">, </w:t>
-      </w:r>
-      <w:r>
-        <w:t xml:space="preserve">koristimo </w:t>
+        <w:t xml:space="preserve">, koristimo </w:t>
       </w:r>
       <w:proofErr w:type="spellStart"/>
       <w:r>
@@ -18454,10 +18470,7 @@
       </w:r>
       <w:proofErr w:type="spellEnd"/>
       <w:r>
-        <w:t xml:space="preserve"> </w:t>
-      </w:r>
-      <w:r>
-        <w:t xml:space="preserve"> za dobivanje izgleda našega model</w:t>
+        <w:t xml:space="preserve">  za dobivanje izgleda našega model</w:t>
       </w:r>
       <w:r>
         <w:t>a kao na slici 3.3.</w:t>
@@ -18928,19 +18941,7 @@
         <w:rPr>
           <w:lang w:val="hr-HR"/>
         </w:rPr>
-        <w:t xml:space="preserve"> (</w:t>
-      </w:r>
-      <w:r>
-        <w:rPr>
-          <w:lang w:val="hr-HR"/>
-        </w:rPr>
-        <w:t>određuje koliko puta ćemo provesti naš set ulaznih podataka ponovo kroz model za vrijeme učenja</w:t>
-      </w:r>
-      <w:r>
-        <w:rPr>
-          <w:lang w:val="hr-HR"/>
-        </w:rPr>
-        <w:t>)</w:t>
+        <w:t xml:space="preserve"> (određuje koliko puta ćemo provesti naš set ulaznih podataka ponovo kroz model za vrijeme učenja)</w:t>
       </w:r>
       <w:r>
         <w:rPr>
@@ -18998,19 +18999,7 @@
         <w:rPr>
           <w:lang w:val="hr-HR"/>
         </w:rPr>
-        <w:t>(</w:t>
-      </w:r>
-      <w:r>
-        <w:rPr>
-          <w:lang w:val="hr-HR"/>
-        </w:rPr>
-        <w:t>predstavlja broj primjeraka nakon kojih će gradijent ažurirati mrežu</w:t>
-      </w:r>
-      <w:r>
-        <w:rPr>
-          <w:lang w:val="hr-HR"/>
-        </w:rPr>
-        <w:t>).</w:t>
+        <w:t>(predstavlja broj primjeraka nakon kojih će gradijent ažurirati mrežu).</w:t>
       </w:r>
     </w:p>
     <w:p>
@@ -22702,6 +22691,7 @@
   <w:style w:type="character" w:default="1" w:styleId="DefaultParagraphFont">
     <w:name w:val="Default Paragraph Font"/>
     <w:uiPriority w:val="1"/>
+    <w:semiHidden/>
     <w:unhideWhenUsed/>
   </w:style>
   <w:style w:type="table" w:default="1" w:styleId="TableNormal">
